--- a/CONG TY NGHIA XUONG/HoSo1_Hop dong chuyen nhuong.docx
+++ b/CONG TY NGHIA XUONG/HoSo1_Hop dong chuyen nhuong.docx
@@ -165,7 +165,7 @@
           <w:sz w:val="26"/>
           <w:szCs w:val="26"/>
         </w:rPr>
-        <w:t>2</w:t>
+        <w:t>4</w:t>
       </w:r>
       <w:r>
         <w:rPr>
@@ -191,7 +191,6 @@
         </w:rPr>
         <w:t xml:space="preserve"> năm 2025 tại trụ sở </w:t>
       </w:r>
-      <w:bookmarkStart w:id="0" w:name="_GoBack"/>
       <w:r>
         <w:rPr>
           <w:rFonts w:ascii="Times New Roman" w:hAnsi="Times New Roman"/>
@@ -200,7 +199,6 @@
         </w:rPr>
         <w:t>CÔNG TY TRÁCH NHIỆM HỮU HẠN QUỐC TẾ NGHĨA XƯƠNG</w:t>
       </w:r>
-      <w:bookmarkEnd w:id="0"/>
       <w:r>
         <w:rPr>
           <w:rFonts w:ascii="Times New Roman" w:hAnsi="Times New Roman"/>
@@ -215,7 +213,7 @@
           <w:sz w:val="26"/>
           <w:szCs w:val="26"/>
         </w:rPr>
-        <w:t>Số 109, Đường Số 8, Khu Phố 3, phường Linh Xuân, Thành phố Hồ Chí Minh, Việt Nam</w:t>
+        <w:t>Số 40/6 đường Bình Chuẩn 34, KP Bình Phước B, phường An Phú, thành phố Hồ Chí Minh, Việt Nam</w:t>
       </w:r>
     </w:p>
     <w:p>
@@ -303,7 +301,7 @@
           <w:sz w:val="26"/>
           <w:szCs w:val="26"/>
         </w:rPr>
-        <w:t>NGUYỄN ANH TUẤN</w:t>
+        <w:t>NGÔ TUẤN HIỀN</w:t>
       </w:r>
       <w:r>
         <w:rPr>
@@ -363,7 +361,7 @@
           <w:szCs w:val="26"/>
           <w:lang w:val="sv-SE"/>
         </w:rPr>
-        <w:t>25/08/1989</w:t>
+        <w:t>11/10/1990</w:t>
       </w:r>
       <w:r>
         <w:rPr>
@@ -396,7 +394,29 @@
           <w:szCs w:val="26"/>
           <w:lang w:val="sv-SE"/>
         </w:rPr>
-        <w:t xml:space="preserve">Dân tộc: Kinh </w:t>
+        <w:t xml:space="preserve">Dân tộc: </w:t>
+      </w:r>
+      <w:r>
+        <w:rPr>
+          <w:rFonts w:ascii="Times New Roman" w:hAnsi="Times New Roman"/>
+          <w:bCs/>
+          <w:color w:val="000000" w:themeColor="text1"/>
+          <w:sz w:val="26"/>
+          <w:szCs w:val="26"/>
+          <w:lang w:val="sv-SE"/>
+        </w:rPr>
+        <w:t>Hoa</w:t>
+      </w:r>
+      <w:r>
+        <w:rPr>
+          <w:rFonts w:ascii="Times New Roman" w:hAnsi="Times New Roman"/>
+          <w:bCs/>
+          <w:color w:val="000000" w:themeColor="text1"/>
+          <w:sz w:val="26"/>
+          <w:szCs w:val="26"/>
+          <w:lang w:val="sv-SE"/>
+        </w:rPr>
+        <w:t xml:space="preserve"> </w:t>
       </w:r>
       <w:r>
         <w:rPr>
@@ -454,7 +474,7 @@
           <w:sz w:val="26"/>
           <w:szCs w:val="26"/>
         </w:rPr>
-        <w:t>038089000721</w:t>
+        <w:t>079090038229</w:t>
       </w:r>
       <w:r>
         <w:rPr>
@@ -470,7 +490,7 @@
           <w:sz w:val="26"/>
           <w:szCs w:val="26"/>
         </w:rPr>
-        <w:t>11/08/2021</w:t>
+        <w:t>09/08/2021</w:t>
       </w:r>
       <w:r>
         <w:rPr>
@@ -510,7 +530,7 @@
           <w:sz w:val="26"/>
           <w:szCs w:val="26"/>
         </w:rPr>
-        <w:t>Hồng Phong 1, Phường Ngọc Sơn, Tỉnh Thanh Hóa, Việt Nam</w:t>
+        <w:t>Số 4 Đường 39, phường Bình Phú, Thành phố Hồ Chí Minh, Việt Nam</w:t>
       </w:r>
     </w:p>
     <w:p>
@@ -542,23 +562,7 @@
           <w:sz w:val="26"/>
           <w:szCs w:val="26"/>
         </w:rPr>
-        <w:t xml:space="preserve">Số 109, Đường Số 8, Khu Phố 3, Phường Linh </w:t>
-      </w:r>
-      <w:r>
-        <w:rPr>
-          <w:rFonts w:ascii="Times New Roman" w:hAnsi="Times New Roman"/>
-          <w:sz w:val="26"/>
-          <w:szCs w:val="26"/>
-        </w:rPr>
-        <w:t>Xuân</w:t>
-      </w:r>
-      <w:r>
-        <w:rPr>
-          <w:rFonts w:ascii="Times New Roman" w:hAnsi="Times New Roman"/>
-          <w:sz w:val="26"/>
-          <w:szCs w:val="26"/>
-        </w:rPr>
-        <w:t>, Thành phố Hồ Chí Minh, Việt Nam</w:t>
+        <w:t>Số 40/6 đường Bình Chuẩn 34, KP Bình Phước B, phường An Phú, thành phố Hồ Chí Minh, Việt Nam</w:t>
       </w:r>
     </w:p>
     <w:p>
@@ -635,7 +639,7 @@
           <w:sz w:val="26"/>
           <w:szCs w:val="26"/>
         </w:rPr>
-        <w:t>LÊ TÚ TÀI</w:t>
+        <w:t>NGUYỄN THỊ THÚY HƯƠNG</w:t>
       </w:r>
       <w:r>
         <w:rPr>
@@ -660,7 +664,7 @@
           <w:sz w:val="26"/>
           <w:szCs w:val="26"/>
         </w:rPr>
-        <w:t>am</w:t>
+        <w:t>ữ</w:t>
       </w:r>
     </w:p>
     <w:p>
@@ -690,7 +694,7 @@
           <w:sz w:val="26"/>
           <w:szCs w:val="26"/>
         </w:rPr>
-        <w:t>17/05/1985</w:t>
+        <w:t>22/05/1998</w:t>
       </w:r>
       <w:r>
         <w:rPr>
@@ -754,7 +758,7 @@
           <w:sz w:val="28"/>
           <w:szCs w:val="28"/>
         </w:rPr>
-        <w:t>049085021001</w:t>
+        <w:t>064198008208</w:t>
       </w:r>
       <w:r>
         <w:rPr>
@@ -770,7 +774,7 @@
           <w:sz w:val="26"/>
           <w:szCs w:val="26"/>
         </w:rPr>
-        <w:t>08/05/2025</w:t>
+        <w:t>24/05/2022</w:t>
       </w:r>
       <w:r>
         <w:rPr>
@@ -786,7 +790,7 @@
           <w:sz w:val="26"/>
           <w:szCs w:val="26"/>
         </w:rPr>
-        <w:t>Bộ Công An</w:t>
+        <w:t>Cục Cảnh sát quản lý hành chính về trật tự xã hội</w:t>
       </w:r>
     </w:p>
     <w:p>
@@ -818,47 +822,7 @@
           <w:sz w:val="26"/>
           <w:szCs w:val="26"/>
         </w:rPr>
-        <w:t xml:space="preserve">Số 96/26A/15 Lê Văn Chí, </w:t>
-      </w:r>
-      <w:r>
-        <w:rPr>
-          <w:rFonts w:ascii="Times New Roman" w:hAnsi="Times New Roman"/>
-          <w:sz w:val="26"/>
-          <w:szCs w:val="26"/>
-        </w:rPr>
-        <w:t xml:space="preserve">Phường Linh </w:t>
-      </w:r>
-      <w:r>
-        <w:rPr>
-          <w:rFonts w:ascii="Times New Roman" w:hAnsi="Times New Roman"/>
-          <w:sz w:val="26"/>
-          <w:szCs w:val="26"/>
-        </w:rPr>
-        <w:t>Xuân</w:t>
-      </w:r>
-      <w:r>
-        <w:rPr>
-          <w:rFonts w:ascii="Times New Roman" w:hAnsi="Times New Roman"/>
-          <w:sz w:val="26"/>
-          <w:szCs w:val="26"/>
-        </w:rPr>
-        <w:t xml:space="preserve">, </w:t>
-      </w:r>
-      <w:r>
-        <w:rPr>
-          <w:rFonts w:ascii="Times New Roman" w:hAnsi="Times New Roman"/>
-          <w:sz w:val="26"/>
-          <w:szCs w:val="26"/>
-        </w:rPr>
-        <w:t xml:space="preserve">Thành phố </w:t>
-      </w:r>
-      <w:r>
-        <w:rPr>
-          <w:rFonts w:ascii="Times New Roman" w:hAnsi="Times New Roman"/>
-          <w:sz w:val="26"/>
-          <w:szCs w:val="26"/>
-        </w:rPr>
-        <w:t>Hồ Chí Minh</w:t>
+        <w:t>Làng Bàng, Xã Bàu Cạn, tỉnh Gia Lai</w:t>
       </w:r>
       <w:r>
         <w:rPr>
@@ -899,7 +863,7 @@
           <w:sz w:val="26"/>
           <w:szCs w:val="26"/>
         </w:rPr>
-        <w:t>Số 96/26A/15 Lê Văn Chí, phường Linh Xuân, thành phố Hồ Chí Minh</w:t>
+        <w:t>Số 40/6 đường Bình Chuẩn 34, KP Bình Phước B, phường An Phú, thành phố Hồ Chí Minh, Việt Nam</w:t>
       </w:r>
     </w:p>
     <w:p>
@@ -1007,7 +971,7 @@
           <w:sz w:val="26"/>
           <w:szCs w:val="26"/>
         </w:rPr>
-        <w:t>NGUYỄN ANH TUẤN</w:t>
+        <w:t>NGÔ TUẤN HIỀN</w:t>
       </w:r>
       <w:r>
         <w:rPr>
@@ -1031,7 +995,39 @@
           <w:sz w:val="26"/>
           <w:szCs w:val="26"/>
         </w:rPr>
-        <w:t xml:space="preserve"> với giá trị phần vốn góp là 9.000.000.000 đồng (Chín tỷ đồng), tương ứng với tỷ lệ </w:t>
+        <w:t xml:space="preserve"> với giá trị phần vốn góp là </w:t>
+      </w:r>
+      <w:r>
+        <w:rPr>
+          <w:rFonts w:ascii="Times New Roman" w:hAnsi="Times New Roman"/>
+          <w:sz w:val="26"/>
+          <w:szCs w:val="26"/>
+        </w:rPr>
+        <w:t>10.000.000.000</w:t>
+      </w:r>
+      <w:r>
+        <w:rPr>
+          <w:rFonts w:ascii="Times New Roman" w:hAnsi="Times New Roman"/>
+          <w:sz w:val="26"/>
+          <w:szCs w:val="26"/>
+        </w:rPr>
+        <w:t xml:space="preserve"> đồng (</w:t>
+      </w:r>
+      <w:r>
+        <w:rPr>
+          <w:rFonts w:ascii="Times New Roman" w:hAnsi="Times New Roman"/>
+          <w:sz w:val="26"/>
+          <w:szCs w:val="26"/>
+        </w:rPr>
+        <w:t>Mười</w:t>
+      </w:r>
+      <w:r>
+        <w:rPr>
+          <w:rFonts w:ascii="Times New Roman" w:hAnsi="Times New Roman"/>
+          <w:sz w:val="26"/>
+          <w:szCs w:val="26"/>
+        </w:rPr>
+        <w:t xml:space="preserve"> tỷ đồng), tương ứng với tỷ lệ </w:t>
       </w:r>
       <w:r>
         <w:rPr>
@@ -1064,7 +1060,7 @@
           <w:sz w:val="26"/>
           <w:szCs w:val="26"/>
         </w:rPr>
-        <w:t>0318976918</w:t>
+        <w:t>3703075036</w:t>
       </w:r>
       <w:r>
         <w:rPr>
@@ -1080,15 +1076,15 @@
           <w:sz w:val="26"/>
           <w:szCs w:val="26"/>
         </w:rPr>
-        <w:t xml:space="preserve">do Phòng Đăng ký kinh doanh - Sở </w:t>
-      </w:r>
-      <w:r>
-        <w:rPr>
-          <w:rFonts w:ascii="Times New Roman" w:hAnsi="Times New Roman"/>
-          <w:sz w:val="26"/>
-          <w:szCs w:val="26"/>
-        </w:rPr>
-        <w:t>Tài Chính thành phố Hồ Chí Minh</w:t>
+        <w:t>do Phòng Đăng ký kinh doanh</w:t>
+      </w:r>
+      <w:r>
+        <w:rPr>
+          <w:rFonts w:ascii="Times New Roman" w:hAnsi="Times New Roman"/>
+          <w:sz w:val="26"/>
+          <w:szCs w:val="26"/>
+        </w:rPr>
+        <w:t xml:space="preserve"> – Sở Tài Chính Bình Dương</w:t>
       </w:r>
       <w:r>
         <w:rPr>
@@ -1112,7 +1108,23 @@
           <w:sz w:val="26"/>
           <w:szCs w:val="26"/>
         </w:rPr>
-        <w:t>đầu: ngày 30 tháng 05 năm 2025</w:t>
+        <w:t>4</w:t>
+      </w:r>
+      <w:r>
+        <w:rPr>
+          <w:rFonts w:ascii="Times New Roman" w:hAnsi="Times New Roman"/>
+          <w:sz w:val="26"/>
+          <w:szCs w:val="26"/>
+        </w:rPr>
+        <w:t xml:space="preserve">: </w:t>
+      </w:r>
+      <w:r>
+        <w:rPr>
+          <w:rFonts w:ascii="Times New Roman" w:hAnsi="Times New Roman"/>
+          <w:sz w:val="26"/>
+          <w:szCs w:val="26"/>
+        </w:rPr>
+        <w:t>ngày 18 tháng 03 năm 2025</w:t>
       </w:r>
     </w:p>
     <w:p>
@@ -1190,12 +1202,11 @@
       </w:r>
       <w:r>
         <w:rPr>
-          <w:rFonts w:ascii="Times New Roman" w:eastAsia="Times New Roman" w:hAnsi="Times New Roman"/>
-          <w:color w:val="000000" w:themeColor="text1"/>
-          <w:sz w:val="26"/>
-          <w:szCs w:val="26"/>
-        </w:rPr>
-        <w:t>9</w:t>
+          <w:rFonts w:ascii="Times New Roman" w:hAnsi="Times New Roman"/>
+          <w:sz w:val="26"/>
+          <w:szCs w:val="26"/>
+        </w:rPr>
+        <w:t>10</w:t>
       </w:r>
       <w:r>
         <w:rPr>
@@ -1247,152 +1258,139 @@
       <w:r>
         <w:rPr>
           <w:rFonts w:ascii="Times New Roman" w:hAnsi="Times New Roman"/>
-          <w:i/>
+          <w:sz w:val="26"/>
+          <w:szCs w:val="26"/>
+        </w:rPr>
+        <w:t>Mười</w:t>
+      </w:r>
+      <w:r>
+        <w:rPr>
+          <w:rFonts w:ascii="Times New Roman" w:hAnsi="Times New Roman"/>
+          <w:sz w:val="26"/>
+          <w:szCs w:val="26"/>
+        </w:rPr>
+        <w:t xml:space="preserve"> tỷ đồng</w:t>
+      </w:r>
+      <w:r>
+        <w:rPr>
+          <w:rFonts w:ascii="Times New Roman" w:hAnsi="Times New Roman"/>
           <w:color w:val="000000" w:themeColor="text1"/>
           <w:sz w:val="26"/>
           <w:szCs w:val="26"/>
           <w:lang w:val="sv-SE" w:eastAsia="zh-CN"/>
         </w:rPr>
-        <w:t>Chín tỷ</w:t>
-      </w:r>
-      <w:r>
-        <w:rPr>
-          <w:rFonts w:ascii="Times New Roman" w:hAnsi="Times New Roman"/>
-          <w:i/>
+        <w:t xml:space="preserve">) chiếm </w:t>
+      </w:r>
+      <w:r>
+        <w:rPr>
+          <w:rFonts w:ascii="Times New Roman" w:eastAsia="Times New Roman" w:hAnsi="Times New Roman"/>
+          <w:color w:val="000000" w:themeColor="text1"/>
+          <w:sz w:val="26"/>
+          <w:szCs w:val="26"/>
+          <w:lang w:val="sv-SE"/>
+        </w:rPr>
+        <w:t xml:space="preserve">tỷ lệ </w:t>
+      </w:r>
+      <w:r>
+        <w:rPr>
+          <w:rFonts w:ascii="Times New Roman" w:eastAsia="Times New Roman" w:hAnsi="Times New Roman"/>
+          <w:color w:val="000000" w:themeColor="text1"/>
+          <w:sz w:val="26"/>
+          <w:szCs w:val="26"/>
+          <w:lang w:val="sv-SE"/>
+        </w:rPr>
+        <w:t>10</w:t>
+      </w:r>
+      <w:r>
+        <w:rPr>
+          <w:rFonts w:ascii="Times New Roman" w:eastAsia="Times New Roman" w:hAnsi="Times New Roman"/>
+          <w:color w:val="000000" w:themeColor="text1"/>
+          <w:sz w:val="26"/>
+          <w:szCs w:val="26"/>
+          <w:lang w:val="sv-SE"/>
+        </w:rPr>
+        <w:t>0</w:t>
+      </w:r>
+      <w:r>
+        <w:rPr>
+          <w:rFonts w:ascii="Times New Roman" w:eastAsia="Times New Roman" w:hAnsi="Times New Roman"/>
+          <w:color w:val="000000" w:themeColor="text1"/>
+          <w:sz w:val="26"/>
+          <w:szCs w:val="26"/>
+          <w:lang w:val="sv-SE"/>
+        </w:rPr>
+        <w:t xml:space="preserve">% vốn điều lệ với giá chuyển nhượng là </w:t>
+      </w:r>
+      <w:r>
+        <w:rPr>
+          <w:rFonts w:ascii="Times New Roman" w:hAnsi="Times New Roman"/>
+          <w:sz w:val="26"/>
+          <w:szCs w:val="26"/>
+        </w:rPr>
+        <w:t>10</w:t>
+      </w:r>
+      <w:r>
+        <w:rPr>
+          <w:rFonts w:ascii="Times New Roman" w:eastAsia="Times New Roman" w:hAnsi="Times New Roman"/>
+          <w:color w:val="000000" w:themeColor="text1"/>
+          <w:sz w:val="26"/>
+          <w:szCs w:val="26"/>
+        </w:rPr>
+        <w:t>.</w:t>
+      </w:r>
+      <w:r>
+        <w:rPr>
+          <w:rFonts w:ascii="Times New Roman" w:eastAsia="Times New Roman" w:hAnsi="Times New Roman"/>
+          <w:color w:val="000000" w:themeColor="text1"/>
+          <w:sz w:val="26"/>
+          <w:szCs w:val="26"/>
+        </w:rPr>
+        <w:t>0</w:t>
+      </w:r>
+      <w:r>
+        <w:rPr>
+          <w:rFonts w:ascii="Times New Roman" w:eastAsia="Times New Roman" w:hAnsi="Times New Roman"/>
+          <w:color w:val="000000" w:themeColor="text1"/>
+          <w:sz w:val="26"/>
+          <w:szCs w:val="26"/>
+        </w:rPr>
+        <w:t>00.000.000</w:t>
+      </w:r>
+      <w:r>
+        <w:rPr>
+          <w:rFonts w:ascii="Times New Roman" w:hAnsi="Times New Roman"/>
+          <w:color w:val="000000" w:themeColor="text1"/>
+          <w:sz w:val="26"/>
+          <w:szCs w:val="26"/>
+          <w:lang w:val="vi-VN" w:eastAsia="zh-CN"/>
+        </w:rPr>
+        <w:t xml:space="preserve"> </w:t>
+      </w:r>
+      <w:r>
+        <w:rPr>
+          <w:rFonts w:ascii="Times New Roman" w:hAnsi="Times New Roman"/>
           <w:color w:val="000000" w:themeColor="text1"/>
           <w:sz w:val="26"/>
           <w:szCs w:val="26"/>
           <w:lang w:val="sv-SE" w:eastAsia="zh-CN"/>
         </w:rPr>
-        <w:t xml:space="preserve"> đồng chẵn</w:t>
-      </w:r>
-      <w:r>
-        <w:rPr>
-          <w:rFonts w:ascii="Times New Roman" w:hAnsi="Times New Roman"/>
-          <w:color w:val="000000" w:themeColor="text1"/>
-          <w:sz w:val="26"/>
-          <w:szCs w:val="26"/>
-          <w:lang w:val="sv-SE" w:eastAsia="zh-CN"/>
-        </w:rPr>
-        <w:t xml:space="preserve">) chiếm </w:t>
-      </w:r>
-      <w:r>
-        <w:rPr>
-          <w:rFonts w:ascii="Times New Roman" w:eastAsia="Times New Roman" w:hAnsi="Times New Roman"/>
-          <w:color w:val="000000" w:themeColor="text1"/>
-          <w:sz w:val="26"/>
-          <w:szCs w:val="26"/>
-          <w:lang w:val="sv-SE"/>
-        </w:rPr>
-        <w:t xml:space="preserve">tỷ lệ </w:t>
-      </w:r>
-      <w:r>
-        <w:rPr>
-          <w:rFonts w:ascii="Times New Roman" w:eastAsia="Times New Roman" w:hAnsi="Times New Roman"/>
-          <w:color w:val="000000" w:themeColor="text1"/>
-          <w:sz w:val="26"/>
-          <w:szCs w:val="26"/>
-          <w:lang w:val="sv-SE"/>
-        </w:rPr>
-        <w:t>10</w:t>
-      </w:r>
-      <w:r>
-        <w:rPr>
-          <w:rFonts w:ascii="Times New Roman" w:eastAsia="Times New Roman" w:hAnsi="Times New Roman"/>
-          <w:color w:val="000000" w:themeColor="text1"/>
-          <w:sz w:val="26"/>
-          <w:szCs w:val="26"/>
-          <w:lang w:val="sv-SE"/>
-        </w:rPr>
-        <w:t>0</w:t>
-      </w:r>
-      <w:r>
-        <w:rPr>
-          <w:rFonts w:ascii="Times New Roman" w:eastAsia="Times New Roman" w:hAnsi="Times New Roman"/>
-          <w:color w:val="000000" w:themeColor="text1"/>
-          <w:sz w:val="26"/>
-          <w:szCs w:val="26"/>
-          <w:lang w:val="sv-SE"/>
-        </w:rPr>
-        <w:t xml:space="preserve">% vốn điều lệ với giá chuyển nhượng là </w:t>
-      </w:r>
-      <w:r>
-        <w:rPr>
-          <w:rFonts w:ascii="Times New Roman" w:eastAsia="Times New Roman" w:hAnsi="Times New Roman"/>
-          <w:color w:val="000000" w:themeColor="text1"/>
-          <w:sz w:val="26"/>
-          <w:szCs w:val="26"/>
-        </w:rPr>
-        <w:t>9</w:t>
-      </w:r>
-      <w:r>
-        <w:rPr>
-          <w:rFonts w:ascii="Times New Roman" w:eastAsia="Times New Roman" w:hAnsi="Times New Roman"/>
-          <w:color w:val="000000" w:themeColor="text1"/>
-          <w:sz w:val="26"/>
-          <w:szCs w:val="26"/>
-        </w:rPr>
-        <w:t>.</w:t>
-      </w:r>
-      <w:r>
-        <w:rPr>
-          <w:rFonts w:ascii="Times New Roman" w:eastAsia="Times New Roman" w:hAnsi="Times New Roman"/>
-          <w:color w:val="000000" w:themeColor="text1"/>
-          <w:sz w:val="26"/>
-          <w:szCs w:val="26"/>
-        </w:rPr>
-        <w:t>0</w:t>
-      </w:r>
-      <w:r>
-        <w:rPr>
-          <w:rFonts w:ascii="Times New Roman" w:eastAsia="Times New Roman" w:hAnsi="Times New Roman"/>
-          <w:color w:val="000000" w:themeColor="text1"/>
-          <w:sz w:val="26"/>
-          <w:szCs w:val="26"/>
-        </w:rPr>
-        <w:t>00.000.000</w:t>
-      </w:r>
-      <w:r>
-        <w:rPr>
-          <w:rFonts w:ascii="Times New Roman" w:hAnsi="Times New Roman"/>
-          <w:color w:val="000000" w:themeColor="text1"/>
-          <w:sz w:val="26"/>
-          <w:szCs w:val="26"/>
-          <w:lang w:val="vi-VN" w:eastAsia="zh-CN"/>
-        </w:rPr>
-        <w:t xml:space="preserve"> </w:t>
-      </w:r>
-      <w:r>
-        <w:rPr>
-          <w:rFonts w:ascii="Times New Roman" w:hAnsi="Times New Roman"/>
-          <w:color w:val="000000" w:themeColor="text1"/>
-          <w:sz w:val="26"/>
-          <w:szCs w:val="26"/>
-          <w:lang w:val="sv-SE" w:eastAsia="zh-CN"/>
-        </w:rPr>
         <w:t>VNĐ (</w:t>
       </w:r>
       <w:r>
         <w:rPr>
           <w:rFonts w:ascii="Times New Roman" w:hAnsi="Times New Roman"/>
-          <w:i/>
-          <w:color w:val="000000" w:themeColor="text1"/>
-          <w:sz w:val="26"/>
-          <w:szCs w:val="26"/>
-          <w:lang w:val="sv-SE" w:eastAsia="zh-CN"/>
-        </w:rPr>
-        <w:t>Chín tỷ</w:t>
-      </w:r>
-      <w:r>
-        <w:rPr>
-          <w:rFonts w:ascii="Times New Roman" w:hAnsi="Times New Roman"/>
-          <w:i/>
-          <w:color w:val="000000" w:themeColor="text1"/>
-          <w:sz w:val="26"/>
-          <w:szCs w:val="26"/>
-          <w:lang w:val="sv-SE" w:eastAsia="zh-CN"/>
-        </w:rPr>
-        <w:t xml:space="preserve"> đồng chẵn</w:t>
+          <w:sz w:val="26"/>
+          <w:szCs w:val="26"/>
+        </w:rPr>
+        <w:t>Mười</w:t>
+      </w:r>
+      <w:r>
+        <w:rPr>
+          <w:rFonts w:ascii="Times New Roman" w:hAnsi="Times New Roman"/>
+          <w:sz w:val="26"/>
+          <w:szCs w:val="26"/>
+        </w:rPr>
+        <w:t xml:space="preserve"> tỷ đồng</w:t>
       </w:r>
       <w:r>
         <w:rPr>
@@ -1554,12 +1552,11 @@
       </w:r>
       <w:r>
         <w:rPr>
-          <w:rFonts w:ascii="Times New Roman" w:eastAsia="Times New Roman" w:hAnsi="Times New Roman"/>
-          <w:color w:val="000000" w:themeColor="text1"/>
-          <w:sz w:val="26"/>
-          <w:szCs w:val="26"/>
-        </w:rPr>
-        <w:t>9</w:t>
+          <w:rFonts w:ascii="Times New Roman" w:hAnsi="Times New Roman"/>
+          <w:sz w:val="26"/>
+          <w:szCs w:val="26"/>
+        </w:rPr>
+        <w:t>10</w:t>
       </w:r>
       <w:r>
         <w:rPr>
@@ -1611,24 +1608,18 @@
       <w:r>
         <w:rPr>
           <w:rFonts w:ascii="Times New Roman" w:hAnsi="Times New Roman"/>
-          <w:i/>
-          <w:color w:val="000000" w:themeColor="text1"/>
-          <w:sz w:val="26"/>
-          <w:szCs w:val="26"/>
-          <w:lang w:val="sv-SE" w:eastAsia="zh-CN"/>
-        </w:rPr>
-        <w:t>Chín tỷ</w:t>
-      </w:r>
-      <w:r>
-        <w:rPr>
-          <w:rFonts w:ascii="Times New Roman" w:hAnsi="Times New Roman"/>
-          <w:i/>
-          <w:color w:val="000000" w:themeColor="text1"/>
-          <w:sz w:val="26"/>
-          <w:szCs w:val="26"/>
-          <w:lang w:val="sv-SE" w:eastAsia="zh-CN"/>
-        </w:rPr>
-        <w:t xml:space="preserve"> đồng chẵn</w:t>
+          <w:sz w:val="26"/>
+          <w:szCs w:val="26"/>
+        </w:rPr>
+        <w:t>Mười</w:t>
+      </w:r>
+      <w:r>
+        <w:rPr>
+          <w:rFonts w:ascii="Times New Roman" w:hAnsi="Times New Roman"/>
+          <w:sz w:val="26"/>
+          <w:szCs w:val="26"/>
+        </w:rPr>
+        <w:t xml:space="preserve"> tỷ đồng</w:t>
       </w:r>
       <w:r>
         <w:rPr>
@@ -1938,7 +1929,7 @@
           <w:sz w:val="26"/>
           <w:szCs w:val="26"/>
         </w:rPr>
-        <w:t>NGUYỄN ANH TUẤN</w:t>
+        <w:t>NGÔ TUẤN HIỀN</w:t>
       </w:r>
       <w:r>
         <w:rPr>
@@ -1962,7 +1953,7 @@
           <w:sz w:val="26"/>
           <w:szCs w:val="26"/>
         </w:rPr>
-        <w:t>LÊ TÚ TÀI</w:t>
+        <w:t>NGUYỄN THỊ THÚY HƯƠNG</w:t>
       </w:r>
       <w:r>
         <w:rPr>
@@ -2122,40 +2113,7 @@
                 <w:sz w:val="26"/>
                 <w:szCs w:val="26"/>
               </w:rPr>
-              <w:t>9</w:t>
-            </w:r>
-            <w:r>
-              <w:rPr>
-                <w:rFonts w:ascii="Times New Roman" w:eastAsia="Times New Roman" w:hAnsi="Times New Roman"/>
-                <w:bCs/>
-                <w:i/>
-                <w:color w:val="000000" w:themeColor="text1"/>
-                <w:sz w:val="26"/>
-                <w:szCs w:val="26"/>
-              </w:rPr>
-              <w:t>.</w:t>
-            </w:r>
-            <w:r>
-              <w:rPr>
-                <w:rFonts w:ascii="Times New Roman" w:eastAsia="Times New Roman" w:hAnsi="Times New Roman"/>
-                <w:bCs/>
-                <w:i/>
-                <w:color w:val="000000" w:themeColor="text1"/>
-                <w:sz w:val="26"/>
-                <w:szCs w:val="26"/>
-              </w:rPr>
-              <w:t>0</w:t>
-            </w:r>
-            <w:r>
-              <w:rPr>
-                <w:rFonts w:ascii="Times New Roman" w:eastAsia="Times New Roman" w:hAnsi="Times New Roman"/>
-                <w:bCs/>
-                <w:i/>
-                <w:color w:val="000000" w:themeColor="text1"/>
-                <w:sz w:val="26"/>
-                <w:szCs w:val="26"/>
-              </w:rPr>
-              <w:t>00.000.000</w:t>
+              <w:t>10.000.000.000</w:t>
             </w:r>
             <w:r>
               <w:rPr>
@@ -2307,7 +2265,7 @@
                 <w:szCs w:val="26"/>
                 <w:lang w:val="sv-SE"/>
               </w:rPr>
-              <w:t>NGUYỄN ANH TUẤN</w:t>
+              <w:t>NGÔ TUẤN HIỀN</w:t>
             </w:r>
           </w:p>
           <w:p>
@@ -2585,7 +2543,7 @@
                 <w:szCs w:val="26"/>
                 <w:lang w:val="sv-SE"/>
               </w:rPr>
-              <w:t>LÊ TÚ TÀI</w:t>
+              <w:t>NGUYỄN THỊ THÚY HƯƠNG</w:t>
             </w:r>
           </w:p>
         </w:tc>
@@ -2673,8 +2631,10 @@
                 <w:szCs w:val="26"/>
                 <w:lang w:val="sv-SE"/>
               </w:rPr>
-              <w:t>2</w:t>
+              <w:t>4</w:t>
             </w:r>
+            <w:bookmarkStart w:id="0" w:name="_GoBack"/>
+            <w:bookmarkEnd w:id="0"/>
             <w:r>
               <w:rPr>
                 <w:rFonts w:ascii="Times New Roman" w:eastAsia="Times New Roman" w:hAnsi="Times New Roman"/>
@@ -2901,7 +2861,7 @@
                 <w:szCs w:val="26"/>
                 <w:lang w:val="sv-SE"/>
               </w:rPr>
-              <w:t>NGUYỄN ANH TUẤN</w:t>
+              <w:t>NGÔ TUẤN HIỀN</w:t>
             </w:r>
           </w:p>
           <w:p>
@@ -2929,22 +2889,13 @@
             <w:r>
               <w:rPr>
                 <w:rFonts w:ascii="Times New Roman" w:eastAsia="Times New Roman" w:hAnsi="Times New Roman"/>
-                <w:color w:val="000000" w:themeColor="text1"/>
-                <w:sz w:val="26"/>
-                <w:szCs w:val="26"/>
-                <w:lang w:val="sv-SE"/>
-              </w:rPr>
-              <w:t>G</w:t>
-            </w:r>
-            <w:r>
-              <w:rPr>
-                <w:rFonts w:ascii="Times New Roman" w:eastAsia="Times New Roman" w:hAnsi="Times New Roman"/>
-                <w:color w:val="000000" w:themeColor="text1"/>
-                <w:sz w:val="26"/>
-                <w:szCs w:val="26"/>
-                <w:lang w:val="sv-SE"/>
-              </w:rPr>
-              <w:t>iám đốc</w:t>
+                <w:b/>
+                <w:bCs/>
+                <w:color w:val="000000" w:themeColor="text1"/>
+                <w:sz w:val="26"/>
+                <w:szCs w:val="26"/>
+              </w:rPr>
+              <w:t>Chủ tịch công ty kiêm Tổng giám đốc</w:t>
             </w:r>
           </w:p>
         </w:tc>
@@ -3584,7 +3535,6 @@
   <w:style w:type="character" w:default="1" w:styleId="DefaultParagraphFont">
     <w:name w:val="Default Paragraph Font"/>
     <w:uiPriority w:val="1"/>
-    <w:semiHidden/>
     <w:unhideWhenUsed/>
   </w:style>
   <w:style w:type="table" w:default="1" w:styleId="TableNormal">
@@ -4020,7 +3970,7 @@
 </file>
 
 <file path=customXml/itemProps1.xml><?xml version="1.0" encoding="utf-8"?>
-<ds:datastoreItem xmlns:ds="http://schemas.openxmlformats.org/officeDocument/2006/customXml" ds:itemID="{A671A440-D113-4E4F-BC39-AE10450DD823}">
+<ds:datastoreItem xmlns:ds="http://schemas.openxmlformats.org/officeDocument/2006/customXml" ds:itemID="{F84B25C0-F421-47B9-917B-0E19368CB200}">
   <ds:schemaRefs>
     <ds:schemaRef ds:uri="http://schemas.openxmlformats.org/officeDocument/2006/bibliography"/>
   </ds:schemaRefs>

--- a/CONG TY NGHIA XUONG/HoSo1_Hop dong chuyen nhuong.docx
+++ b/CONG TY NGHIA XUONG/HoSo1_Hop dong chuyen nhuong.docx
@@ -2633,8 +2633,6 @@
               </w:rPr>
               <w:t>4</w:t>
             </w:r>
-            <w:bookmarkStart w:id="0" w:name="_GoBack"/>
-            <w:bookmarkEnd w:id="0"/>
             <w:r>
               <w:rPr>
                 <w:rFonts w:ascii="Times New Roman" w:eastAsia="Times New Roman" w:hAnsi="Times New Roman"/>
@@ -2895,7 +2893,20 @@
                 <w:sz w:val="26"/>
                 <w:szCs w:val="26"/>
               </w:rPr>
-              <w:t>Chủ tịch công ty kiêm Tổng giám đốc</w:t>
+              <w:t>Chủ tịch</w:t>
+            </w:r>
+            <w:bookmarkStart w:id="0" w:name="_GoBack"/>
+            <w:bookmarkEnd w:id="0"/>
+            <w:r>
+              <w:rPr>
+                <w:rFonts w:ascii="Times New Roman" w:eastAsia="Times New Roman" w:hAnsi="Times New Roman"/>
+                <w:b/>
+                <w:bCs/>
+                <w:color w:val="000000" w:themeColor="text1"/>
+                <w:sz w:val="26"/>
+                <w:szCs w:val="26"/>
+              </w:rPr>
+              <w:t xml:space="preserve"> kiêm Tổng giám đốc</w:t>
             </w:r>
           </w:p>
         </w:tc>
@@ -3535,6 +3546,7 @@
   <w:style w:type="character" w:default="1" w:styleId="DefaultParagraphFont">
     <w:name w:val="Default Paragraph Font"/>
     <w:uiPriority w:val="1"/>
+    <w:semiHidden/>
     <w:unhideWhenUsed/>
   </w:style>
   <w:style w:type="table" w:default="1" w:styleId="TableNormal">
@@ -3970,7 +3982,7 @@
 </file>
 
 <file path=customXml/itemProps1.xml><?xml version="1.0" encoding="utf-8"?>
-<ds:datastoreItem xmlns:ds="http://schemas.openxmlformats.org/officeDocument/2006/customXml" ds:itemID="{F84B25C0-F421-47B9-917B-0E19368CB200}">
+<ds:datastoreItem xmlns:ds="http://schemas.openxmlformats.org/officeDocument/2006/customXml" ds:itemID="{97C9664D-A79F-41C0-9679-21D83529CA33}">
   <ds:schemaRefs>
     <ds:schemaRef ds:uri="http://schemas.openxmlformats.org/officeDocument/2006/bibliography"/>
   </ds:schemaRefs>
